--- a/source/docx/doc (1663).docx
+++ b/source/docx/doc (1663).docx
@@ -1431,7 +1431,7 @@
                 <w:rFonts w:ascii="Times New Roman" w:hAnsi="Times New Roman" w:cs="Times New Roman"/>
                 <w:color w:val="000000"/>
               </w:rPr>
-              <w:t>12008311557</w:t>
+              <w:t>12008311451</w:t>
             </w:r>
           </w:p>
         </w:tc>
@@ -1484,7 +1484,7 @@
                 <w:rFonts w:ascii="Times New Roman" w:hAnsi="Times New Roman" w:cs="Times New Roman"/>
                 <w:color w:val="000000"/>
               </w:rPr>
-              <w:t>20</w:t>
+              <w:t>28</w:t>
             </w:r>
             <w:r>
               <w:rPr>
@@ -1498,7 +1498,7 @@
                 <w:rFonts w:ascii="Times New Roman" w:hAnsi="Times New Roman" w:cs="Times New Roman"/>
                 <w:color w:val="000000"/>
               </w:rPr>
-              <w:t>12</w:t>
+              <w:t>11</w:t>
             </w:r>
             <w:r>
               <w:rPr>
@@ -1546,7 +1546,7 @@
                 <w:rFonts w:ascii="Times New Roman" w:hAnsi="Times New Roman" w:cs="Times New Roman"/>
                 <w:color w:val="000000"/>
               </w:rPr>
-              <w:t>19</w:t>
+              <w:t>18</w:t>
             </w:r>
             <w:r>
               <w:rPr>
@@ -1560,7 +1560,7 @@
                 <w:rFonts w:ascii="Times New Roman" w:hAnsi="Times New Roman" w:cs="Times New Roman"/>
                 <w:color w:val="000000"/>
               </w:rPr>
-              <w:t>01</w:t>
+              <w:t>07</w:t>
             </w:r>
             <w:r>
               <w:rPr>
@@ -1609,7 +1609,7 @@
                 <w:rFonts w:ascii="Times New Roman" w:hAnsi="Times New Roman" w:cs="Times New Roman"/>
                 <w:color w:val="000000"/>
               </w:rPr>
-              <w:t>38</w:t>
+              <w:t>194</w:t>
             </w:r>
           </w:p>
         </w:tc>
@@ -1636,7 +1636,7 @@
                 <w:rFonts w:ascii="Times New Roman" w:hAnsi="Times New Roman" w:cs="Times New Roman"/>
                 <w:color w:val="000000"/>
               </w:rPr>
-              <w:t>тридцать восемь</w:t>
+              <w:t xml:space="preserve">сто девяносто четыре </w:t>
             </w:r>
           </w:p>
         </w:tc>
@@ -3505,7 +3505,7 @@
 </file>
 
 <file path=customXml/itemProps1.xml><?xml version="1.0" encoding="utf-8"?>
-<ds:datastoreItem xmlns:ds="http://schemas.openxmlformats.org/officeDocument/2006/customXml" ds:itemID="{9BBA6DCC-BD07-43A0-A49A-C3C797C83BF3}">
+<ds:datastoreItem xmlns:ds="http://schemas.openxmlformats.org/officeDocument/2006/customXml" ds:itemID="{926216AD-756A-45DA-8586-58A4DF04545E}">
   <ds:schemaRefs>
     <ds:schemaRef ds:uri="http://schemas.openxmlformats.org/officeDocument/2006/bibliography"/>
   </ds:schemaRefs>
